--- a/linux_build.doc.docx
+++ b/linux_build.doc.docx
@@ -166,7 +166,10 @@
       </w:r>
       <w:proofErr w:type="spellEnd"/>
       <w:r>
-        <w:t xml:space="preserve"> 4.81 or newer</w:t>
+        <w:t xml:space="preserve"> 4.9.0</w:t>
+      </w:r>
+      <w:r>
+        <w:t xml:space="preserve"> or newer</w:t>
       </w:r>
       <w:r>
         <w:t xml:space="preserve"> </w:t>

--- a/linux_build.doc.docx
+++ b/linux_build.doc.docx
@@ -62,7 +62,10 @@
       </w:r>
       <w:proofErr w:type="gramEnd"/>
       <w:r>
-        <w:t xml:space="preserve"> 2/14/2014</w:t>
+        <w:t xml:space="preserve"> 10/27</w:t>
+      </w:r>
+      <w:r>
+        <w:t>/2014</w:t>
       </w:r>
     </w:p>
     <w:p>
@@ -83,13 +86,15 @@
         <w:t xml:space="preserve">The windows version of PEST++ supports the serial, YAMR and GENIE run </w:t>
       </w:r>
       <w:r>
-        <w:t>managers.</w:t>
-      </w:r>
-      <w:r>
-        <w:t xml:space="preserve">  The </w:t>
-      </w:r>
-      <w:r>
-        <w:t>“Updated PEST++ input instructions”</w:t>
+        <w:t>managers, however  Genie  is not available under Linux so  the Linux version of PEST++  only supports the serial and YAMR run managers.</w:t>
+      </w:r>
+    </w:p>
+    <w:p>
+      <w:r>
+        <w:t xml:space="preserve"> The </w:t>
+      </w:r>
+      <w:r>
+        <w:t>PEST++ input instructions</w:t>
       </w:r>
       <w:r>
         <w:t xml:space="preserve"> </w:t>
@@ -102,31 +107,20 @@
           <w:rPr>
             <w:rStyle w:val="Hyperlink"/>
           </w:rPr>
-          <w:t>http://www.pestpp.org/download/pest++_input.pdf</w:t>
+          <w:t>http://www.inversemodeler.org/downloads/pest++_input.pdf</w:t>
         </w:r>
       </w:hyperlink>
       <w:r>
-        <w:t xml:space="preserve"> provides a quick summary of each as well as the command line arguments necessary to invoke </w:t>
-      </w:r>
-      <w:r>
-        <w:t xml:space="preserve">them.  A Linux version </w:t>
-      </w:r>
-      <w:proofErr w:type="gramStart"/>
-      <w:r>
-        <w:t xml:space="preserve">Genie </w:t>
-      </w:r>
-      <w:r>
-        <w:t xml:space="preserve"> </w:t>
-      </w:r>
-      <w:r>
-        <w:t>is</w:t>
-      </w:r>
-      <w:proofErr w:type="gramEnd"/>
-      <w:r>
-        <w:t xml:space="preserve"> not available</w:t>
-      </w:r>
-      <w:r>
-        <w:t>, the Linux version of PEST++  only supports the serial and YAMR run managers.</w:t>
+        <w:t xml:space="preserve"> p</w:t>
+      </w:r>
+      <w:r>
+        <w:t xml:space="preserve">rovides a quick summary of the run mangers </w:t>
+      </w:r>
+      <w:r>
+        <w:t xml:space="preserve">as well as the command line arguments necessary to invoke </w:t>
+      </w:r>
+      <w:r>
+        <w:t xml:space="preserve">them. </w:t>
       </w:r>
     </w:p>
     <w:p>
@@ -250,11 +244,9 @@
       <w:r>
         <w:t>/pest++/</w:t>
       </w:r>
-      <w:proofErr w:type="spellStart"/>
-      <w:r>
-        <w:t>yamr</w:t>
-      </w:r>
-      <w:proofErr w:type="spellEnd"/>
+      <w:r>
+        <w:t>common</w:t>
+      </w:r>
       <w:r>
         <w:t>/</w:t>
       </w:r>
